--- a/ACD_SPK_Session_6_Assignment_2_Main.docx
+++ b/ACD_SPK_Session_6_Assignment_2_Main.docx
@@ -595,835 +595,103 @@
     </w:p>
     <w:p>
       <w:pPr>
-        <w:pStyle w:val="Default"/>
-        <w:rPr>
-          <w:color w:val="auto"/>
-          <w:sz w:val="23"/>
-          <w:szCs w:val="23"/>
-        </w:rPr>
-      </w:pPr>
-      <w:r>
-        <w:rPr>
-          <w:color w:val="auto"/>
-          <w:sz w:val="23"/>
-          <w:szCs w:val="23"/>
-        </w:rPr>
-        <w:t xml:space="preserve">1. What is difference cache and </w:t>
+        <w:pStyle w:val="NormalWeb"/>
+        <w:numPr>
+          <w:ilvl w:val="0"/>
+          <w:numId w:val="1"/>
+        </w:numPr>
+      </w:pPr>
+      <w:r>
+        <w:t xml:space="preserve">What is the difference between </w:t>
       </w:r>
       <w:proofErr w:type="gramStart"/>
       <w:r>
-        <w:rPr>
-          <w:color w:val="auto"/>
-          <w:sz w:val="23"/>
-          <w:szCs w:val="23"/>
-        </w:rPr>
-        <w:t>persist</w:t>
+        <w:t>cache</w:t>
       </w:r>
       <w:proofErr w:type="gramEnd"/>
       <w:r>
-        <w:rPr>
-          <w:color w:val="auto"/>
-          <w:sz w:val="23"/>
-          <w:szCs w:val="23"/>
-        </w:rPr>
-        <w:t xml:space="preserve"> operation? </w:t>
-      </w:r>
-    </w:p>
-    <w:p>
-      <w:pPr>
-        <w:pStyle w:val="Default"/>
-        <w:rPr>
-          <w:color w:val="auto"/>
-          <w:sz w:val="23"/>
-          <w:szCs w:val="23"/>
-        </w:rPr>
-      </w:pPr>
+        <w:t xml:space="preserve"> and persist operation?</w:t>
+      </w:r>
+    </w:p>
+    <w:p>
+      <w:pPr>
+        <w:pStyle w:val="NormalWeb"/>
+        <w:ind w:left="720"/>
+      </w:pPr>
+      <w:r>
+        <w:t xml:space="preserve">Cache operation is when transformations which lead to intermediary result are stored in-memory so that other operation (transformation and actions) that depend on it can have easy access to it rather than always reading from the file whenever an actions is performed. Persist operation is when transformation which lead to intermediary results can either be stored in-memory or on a disk or even both. Sometimes, our intermediary result might be too big for just the ram so the persist operation is enhanced with storing on also disk also. The beautiful thing about </w:t>
+      </w:r>
+      <w:proofErr w:type="gramStart"/>
+      <w:r>
+        <w:t>the persist</w:t>
+      </w:r>
+      <w:proofErr w:type="gramEnd"/>
+      <w:r>
+        <w:t xml:space="preserve"> operation is that it has the spill option also. Meaning, when you save in-memory, what was stored has the option to spill over to the disk if in-memory reaches its threshold.</w:t>
+      </w:r>
+    </w:p>
+    <w:p>
+      <w:pPr>
+        <w:pStyle w:val="NormalWeb"/>
+        <w:numPr>
+          <w:ilvl w:val="0"/>
+          <w:numId w:val="1"/>
+        </w:numPr>
+      </w:pPr>
+      <w:r>
+        <w:t>The equivalent of accumulators in map reduce is known as counters</w:t>
+      </w:r>
+    </w:p>
+    <w:p>
+      <w:pPr>
+        <w:pStyle w:val="NormalWeb"/>
+        <w:numPr>
+          <w:ilvl w:val="0"/>
+          <w:numId w:val="1"/>
+        </w:numPr>
+      </w:pPr>
+      <w:r>
+        <w:t>The equivalent of broadcast variables in map reduce is known as distributed cache</w:t>
+      </w:r>
+    </w:p>
+    <w:p>
+      <w:pPr>
+        <w:pStyle w:val="NormalWeb"/>
+        <w:numPr>
+          <w:ilvl w:val="0"/>
+          <w:numId w:val="1"/>
+        </w:numPr>
+      </w:pPr>
+      <w:r>
+        <w:t>How spark allocates the memory during processing? Note</w:t>
+      </w:r>
+      <w:proofErr w:type="gramStart"/>
+      <w:r>
+        <w:t>,</w:t>
+      </w:r>
+      <w:proofErr w:type="gramEnd"/>
+      <w:r>
+        <w:t xml:space="preserve"> processing takes place on the workers in the executors. When processing is taking place, spark allocates a storage memory that stores Apache Spark cached data and for temporary space serialized data and also all the broadcast variables are stored there as cached blocks. After this pictorially, we have the execution memory which stores the objects required during the execution of Spark tasks. After we have the user memory which is the memory pool that remains after the allocation of Spark Memory, and it is completely up to you to use it in a way you like. You can store your own data structures there that would be used in RDD transformations. Finally we have the reserved memory which is the memory reserved by the system, and its size is hardcoded. As of Spark 1.6.0, its value is 300MB, which means that this 300MB of RAM does not participate in Spark memory region size calculations, and its size cannot be changed in any way without Spark recompilation.</w:t>
+      </w:r>
+    </w:p>
+    <w:p>
+      <w:pPr>
+        <w:pStyle w:val="NormalWeb"/>
+        <w:numPr>
+          <w:ilvl w:val="0"/>
+          <w:numId w:val="1"/>
+        </w:numPr>
+      </w:pPr>
+      <w:r>
+        <w:t>You recover data from cached RDD’s by undoing it (</w:t>
+      </w:r>
       <w:proofErr w:type="spellStart"/>
       <w:r>
-        <w:rPr>
-          <w:color w:val="auto"/>
-          <w:sz w:val="23"/>
-          <w:szCs w:val="23"/>
-        </w:rPr>
-        <w:t>Ans</w:t>
+        <w:t>rdd.uncache</w:t>
       </w:r>
       <w:proofErr w:type="spellEnd"/>
       <w:r>
-        <w:rPr>
-          <w:color w:val="auto"/>
-          <w:sz w:val="23"/>
-          <w:szCs w:val="23"/>
-        </w:rPr>
-        <w:t>:</w:t>
-      </w:r>
-    </w:p>
-    <w:p>
-      <w:pPr>
-        <w:pStyle w:val="Default"/>
-        <w:rPr>
-          <w:color w:val="auto"/>
-          <w:sz w:val="23"/>
-          <w:szCs w:val="23"/>
-        </w:rPr>
-      </w:pPr>
-      <w:r>
-        <w:rPr>
-          <w:color w:val="auto"/>
-          <w:sz w:val="23"/>
-          <w:szCs w:val="23"/>
-        </w:rPr>
-        <w:t>Spark can persist (or cache) a dataset in memory across operations</w:t>
-      </w:r>
-    </w:p>
-    <w:p>
-      <w:pPr>
-        <w:pStyle w:val="Default"/>
-        <w:rPr>
-          <w:color w:val="auto"/>
-          <w:sz w:val="23"/>
-          <w:szCs w:val="23"/>
-        </w:rPr>
-      </w:pPr>
-      <w:r>
-        <w:rPr>
-          <w:color w:val="auto"/>
-          <w:sz w:val="23"/>
-          <w:szCs w:val="23"/>
-        </w:rPr>
-        <w:t>The cache is fault-tolerant: if any partition of an RDD is lost,</w:t>
-      </w:r>
-      <w:r>
-        <w:rPr>
-          <w:color w:val="auto"/>
-          <w:sz w:val="23"/>
-          <w:szCs w:val="23"/>
-        </w:rPr>
-        <w:t xml:space="preserve"> it will automatically be </w:t>
-      </w:r>
-    </w:p>
-    <w:p>
-      <w:pPr>
-        <w:pStyle w:val="Default"/>
-        <w:rPr>
-          <w:color w:val="auto"/>
-          <w:sz w:val="23"/>
-          <w:szCs w:val="23"/>
-        </w:rPr>
-      </w:pPr>
-      <w:proofErr w:type="gramStart"/>
-      <w:r>
-        <w:rPr>
-          <w:color w:val="auto"/>
-          <w:sz w:val="23"/>
-          <w:szCs w:val="23"/>
-        </w:rPr>
-        <w:t>Recomputed using the transformation that originally created it.</w:t>
-      </w:r>
-      <w:proofErr w:type="gramEnd"/>
-    </w:p>
-    <w:p>
-      <w:pPr>
-        <w:pStyle w:val="Default"/>
-        <w:rPr>
-          <w:color w:val="auto"/>
-          <w:sz w:val="23"/>
-          <w:szCs w:val="23"/>
-        </w:rPr>
-      </w:pPr>
-    </w:p>
-    <w:p>
-      <w:pPr>
-        <w:pStyle w:val="Default"/>
-        <w:rPr>
-          <w:color w:val="auto"/>
-          <w:sz w:val="23"/>
-          <w:szCs w:val="23"/>
-        </w:rPr>
-      </w:pPr>
-      <w:proofErr w:type="spellStart"/>
-      <w:r>
-        <w:rPr>
-          <w:color w:val="auto"/>
-          <w:sz w:val="23"/>
-          <w:szCs w:val="23"/>
-        </w:rPr>
-        <w:t>Memory_only</w:t>
-      </w:r>
-      <w:proofErr w:type="spellEnd"/>
-    </w:p>
-    <w:p>
-      <w:pPr>
-        <w:pStyle w:val="Default"/>
-        <w:rPr>
-          <w:color w:val="auto"/>
-          <w:sz w:val="23"/>
-          <w:szCs w:val="23"/>
-        </w:rPr>
-      </w:pPr>
-      <w:r>
-        <w:rPr>
-          <w:color w:val="auto"/>
-          <w:sz w:val="23"/>
-          <w:szCs w:val="23"/>
-        </w:rPr>
-        <w:t>MEMORY_AND_DISK</w:t>
-      </w:r>
-    </w:p>
-    <w:p>
-      <w:pPr>
-        <w:pStyle w:val="Default"/>
-        <w:rPr>
-          <w:color w:val="auto"/>
-          <w:sz w:val="23"/>
-          <w:szCs w:val="23"/>
-        </w:rPr>
-      </w:pPr>
-      <w:r>
-        <w:rPr>
-          <w:color w:val="auto"/>
-          <w:sz w:val="23"/>
-          <w:szCs w:val="23"/>
-        </w:rPr>
-        <w:t>MRMORY_ONLY_SER</w:t>
-      </w:r>
-    </w:p>
-    <w:p>
-      <w:pPr>
-        <w:pStyle w:val="Default"/>
-        <w:rPr>
-          <w:color w:val="auto"/>
-          <w:sz w:val="23"/>
-          <w:szCs w:val="23"/>
-        </w:rPr>
-      </w:pPr>
-      <w:r>
-        <w:rPr>
-          <w:color w:val="auto"/>
-          <w:sz w:val="23"/>
-          <w:szCs w:val="23"/>
-        </w:rPr>
-        <w:t>MEMORY_AND_DISK_SER</w:t>
-      </w:r>
-    </w:p>
-    <w:p>
-      <w:pPr>
-        <w:pStyle w:val="Default"/>
-        <w:rPr>
-          <w:color w:val="auto"/>
-          <w:sz w:val="23"/>
-          <w:szCs w:val="23"/>
-        </w:rPr>
-      </w:pPr>
-      <w:r>
-        <w:rPr>
-          <w:color w:val="auto"/>
-          <w:sz w:val="23"/>
-          <w:szCs w:val="23"/>
-        </w:rPr>
-        <w:t xml:space="preserve">2. What is the equivalent of Accumulators in </w:t>
-      </w:r>
-      <w:proofErr w:type="spellStart"/>
-      <w:r>
-        <w:rPr>
-          <w:color w:val="auto"/>
-          <w:sz w:val="23"/>
-          <w:szCs w:val="23"/>
-        </w:rPr>
-        <w:t>MapReduce</w:t>
-      </w:r>
-      <w:proofErr w:type="spellEnd"/>
-      <w:r>
-        <w:rPr>
-          <w:color w:val="auto"/>
-          <w:sz w:val="23"/>
-          <w:szCs w:val="23"/>
-        </w:rPr>
-        <w:t xml:space="preserve">? </w:t>
-      </w:r>
-    </w:p>
-    <w:p>
-      <w:pPr>
-        <w:pStyle w:val="Default"/>
-        <w:rPr>
-          <w:color w:val="auto"/>
-          <w:sz w:val="23"/>
-          <w:szCs w:val="23"/>
-        </w:rPr>
-      </w:pPr>
-      <w:proofErr w:type="gramStart"/>
-      <w:r>
-        <w:rPr>
-          <w:color w:val="auto"/>
-          <w:sz w:val="23"/>
-          <w:szCs w:val="23"/>
-        </w:rPr>
-        <w:t>ANS :</w:t>
-      </w:r>
-      <w:r>
-        <w:rPr>
-          <w:color w:val="auto"/>
-          <w:sz w:val="23"/>
-          <w:szCs w:val="23"/>
-        </w:rPr>
-        <w:t>Accumulator</w:t>
-      </w:r>
-      <w:proofErr w:type="gramEnd"/>
-      <w:r>
-        <w:rPr>
-          <w:color w:val="auto"/>
-          <w:sz w:val="23"/>
-          <w:szCs w:val="23"/>
-        </w:rPr>
-        <w:t xml:space="preserve"> is a variable which has to accumulate the associative operations like sum, count etc.</w:t>
-      </w:r>
-    </w:p>
-    <w:p>
-      <w:pPr>
-        <w:pStyle w:val="Default"/>
-        <w:rPr>
-          <w:color w:val="auto"/>
-          <w:sz w:val="23"/>
-          <w:szCs w:val="23"/>
-        </w:rPr>
-      </w:pPr>
-      <w:r>
-        <w:rPr>
-          <w:color w:val="auto"/>
-          <w:sz w:val="23"/>
-          <w:szCs w:val="23"/>
-        </w:rPr>
-        <w:t xml:space="preserve">If accumulators are created with </w:t>
-      </w:r>
-      <w:proofErr w:type="spellStart"/>
-      <w:r>
-        <w:rPr>
-          <w:color w:val="auto"/>
-          <w:sz w:val="23"/>
-          <w:szCs w:val="23"/>
-        </w:rPr>
-        <w:t>name</w:t>
-      </w:r>
-      <w:proofErr w:type="gramStart"/>
-      <w:r>
-        <w:rPr>
-          <w:color w:val="auto"/>
-          <w:sz w:val="23"/>
-          <w:szCs w:val="23"/>
-        </w:rPr>
-        <w:t>,they</w:t>
-      </w:r>
-      <w:proofErr w:type="spellEnd"/>
-      <w:proofErr w:type="gramEnd"/>
-      <w:r>
-        <w:rPr>
-          <w:color w:val="auto"/>
-          <w:sz w:val="23"/>
-          <w:szCs w:val="23"/>
-        </w:rPr>
-        <w:t xml:space="preserve"> will display in SPARK UI.</w:t>
-      </w:r>
-      <w:r>
-        <w:rPr>
-          <w:color w:val="auto"/>
-          <w:sz w:val="23"/>
-          <w:szCs w:val="23"/>
-        </w:rPr>
-        <w:tab/>
-        <w:t>This is useful to understand the progress of running stages.</w:t>
-      </w:r>
-    </w:p>
-    <w:p>
-      <w:pPr>
-        <w:pStyle w:val="Default"/>
-        <w:rPr>
-          <w:color w:val="auto"/>
-          <w:sz w:val="23"/>
-          <w:szCs w:val="23"/>
-        </w:rPr>
-      </w:pPr>
-      <w:r>
-        <w:rPr>
-          <w:color w:val="auto"/>
-          <w:sz w:val="23"/>
-          <w:szCs w:val="23"/>
-        </w:rPr>
-        <w:t>Val acc=</w:t>
-      </w:r>
-      <w:proofErr w:type="spellStart"/>
-      <w:proofErr w:type="gramStart"/>
-      <w:r>
-        <w:rPr>
-          <w:color w:val="auto"/>
-          <w:sz w:val="23"/>
-          <w:szCs w:val="23"/>
-        </w:rPr>
-        <w:t>sc.accumulator</w:t>
-      </w:r>
-      <w:proofErr w:type="spellEnd"/>
-      <w:r>
-        <w:rPr>
-          <w:color w:val="auto"/>
-          <w:sz w:val="23"/>
-          <w:szCs w:val="23"/>
-        </w:rPr>
-        <w:t>(</w:t>
-      </w:r>
-      <w:proofErr w:type="gramEnd"/>
-      <w:r>
-        <w:rPr>
-          <w:color w:val="auto"/>
-          <w:sz w:val="23"/>
-          <w:szCs w:val="23"/>
-        </w:rPr>
-        <w:t>0)</w:t>
-      </w:r>
-    </w:p>
-    <w:p>
-      <w:pPr>
-        <w:pStyle w:val="Default"/>
-        <w:rPr>
-          <w:color w:val="auto"/>
-          <w:sz w:val="23"/>
-          <w:szCs w:val="23"/>
-        </w:rPr>
-      </w:pPr>
-      <w:r>
-        <w:rPr>
-          <w:color w:val="auto"/>
-          <w:sz w:val="23"/>
-          <w:szCs w:val="23"/>
-        </w:rPr>
-        <w:t xml:space="preserve">3. What is the equivalent of Broadcast variables in </w:t>
-      </w:r>
-      <w:proofErr w:type="spellStart"/>
-      <w:r>
-        <w:rPr>
-          <w:color w:val="auto"/>
-          <w:sz w:val="23"/>
-          <w:szCs w:val="23"/>
-        </w:rPr>
-        <w:t>MapReduce</w:t>
-      </w:r>
-      <w:proofErr w:type="spellEnd"/>
-      <w:r>
-        <w:rPr>
-          <w:color w:val="auto"/>
-          <w:sz w:val="23"/>
-          <w:szCs w:val="23"/>
-        </w:rPr>
-        <w:t xml:space="preserve">? </w:t>
-      </w:r>
-    </w:p>
-    <w:p>
-      <w:pPr>
-        <w:pStyle w:val="Default"/>
-        <w:rPr>
-          <w:color w:val="auto"/>
-          <w:sz w:val="23"/>
-          <w:szCs w:val="23"/>
-        </w:rPr>
-      </w:pPr>
-      <w:proofErr w:type="gramStart"/>
-      <w:r>
-        <w:rPr>
-          <w:color w:val="auto"/>
-          <w:sz w:val="23"/>
-          <w:szCs w:val="23"/>
-        </w:rPr>
-        <w:t>ANS :</w:t>
-      </w:r>
-      <w:r>
-        <w:rPr>
-          <w:color w:val="auto"/>
-          <w:sz w:val="23"/>
-          <w:szCs w:val="23"/>
-        </w:rPr>
-        <w:t>Spark</w:t>
-      </w:r>
-      <w:proofErr w:type="gramEnd"/>
-      <w:r>
-        <w:rPr>
-          <w:color w:val="auto"/>
-          <w:sz w:val="23"/>
-          <w:szCs w:val="23"/>
-        </w:rPr>
-        <w:t xml:space="preserve"> actions are executed through a set of stages ,separated</w:t>
-      </w:r>
-      <w:r>
-        <w:rPr>
-          <w:color w:val="auto"/>
-          <w:sz w:val="23"/>
-          <w:szCs w:val="23"/>
-        </w:rPr>
-        <w:tab/>
-        <w:t>by distributed “S</w:t>
-      </w:r>
-      <w:r>
-        <w:rPr>
-          <w:color w:val="auto"/>
-          <w:sz w:val="23"/>
-          <w:szCs w:val="23"/>
-        </w:rPr>
-        <w:t>h</w:t>
-      </w:r>
-      <w:r>
-        <w:rPr>
-          <w:color w:val="auto"/>
-          <w:sz w:val="23"/>
-          <w:szCs w:val="23"/>
-        </w:rPr>
-        <w:t>uffle” Operation.</w:t>
-      </w:r>
-    </w:p>
-    <w:p>
-      <w:pPr>
-        <w:pStyle w:val="Default"/>
-        <w:rPr>
-          <w:color w:val="auto"/>
-          <w:sz w:val="23"/>
-          <w:szCs w:val="23"/>
-        </w:rPr>
-      </w:pPr>
-      <w:r>
-        <w:rPr>
-          <w:color w:val="auto"/>
-          <w:sz w:val="23"/>
-          <w:szCs w:val="23"/>
-        </w:rPr>
-        <w:t>Spark automatically broadcast the common data needed by tasks within each stage.</w:t>
-      </w:r>
-    </w:p>
-    <w:p>
-      <w:pPr>
-        <w:pStyle w:val="Default"/>
-        <w:rPr>
-          <w:color w:val="auto"/>
-          <w:sz w:val="23"/>
-          <w:szCs w:val="23"/>
-        </w:rPr>
-      </w:pPr>
-      <w:r>
-        <w:rPr>
-          <w:color w:val="auto"/>
-          <w:sz w:val="23"/>
-          <w:szCs w:val="23"/>
-        </w:rPr>
-        <w:t xml:space="preserve">The </w:t>
-      </w:r>
-      <w:proofErr w:type="gramStart"/>
-      <w:r>
-        <w:rPr>
-          <w:color w:val="auto"/>
-          <w:sz w:val="23"/>
-          <w:szCs w:val="23"/>
-        </w:rPr>
-        <w:t>data  broadcasted</w:t>
-      </w:r>
-      <w:proofErr w:type="gramEnd"/>
-      <w:r>
-        <w:rPr>
-          <w:color w:val="auto"/>
-          <w:sz w:val="23"/>
-          <w:szCs w:val="23"/>
-        </w:rPr>
-        <w:t xml:space="preserve"> this way is cached in serialized and </w:t>
-      </w:r>
-      <w:proofErr w:type="spellStart"/>
-      <w:r>
-        <w:rPr>
-          <w:color w:val="auto"/>
-          <w:sz w:val="23"/>
-          <w:szCs w:val="23"/>
-        </w:rPr>
-        <w:t>deserialized</w:t>
-      </w:r>
-      <w:proofErr w:type="spellEnd"/>
-      <w:r>
-        <w:rPr>
-          <w:color w:val="auto"/>
-          <w:sz w:val="23"/>
-          <w:szCs w:val="23"/>
-        </w:rPr>
-        <w:t xml:space="preserve"> before running each task</w:t>
-      </w:r>
-      <w:r>
-        <w:rPr>
-          <w:color w:val="auto"/>
-          <w:sz w:val="23"/>
-          <w:szCs w:val="23"/>
-        </w:rPr>
-        <w:t>.</w:t>
-      </w:r>
-    </w:p>
-    <w:p>
-      <w:pPr>
-        <w:pStyle w:val="Default"/>
-        <w:rPr>
-          <w:color w:val="auto"/>
-          <w:sz w:val="23"/>
-          <w:szCs w:val="23"/>
-        </w:rPr>
-      </w:pPr>
-      <w:r>
-        <w:rPr>
-          <w:color w:val="auto"/>
-          <w:sz w:val="23"/>
-          <w:szCs w:val="23"/>
-        </w:rPr>
-        <w:t xml:space="preserve">Val </w:t>
-      </w:r>
-      <w:proofErr w:type="spellStart"/>
-      <w:r>
-        <w:rPr>
-          <w:color w:val="auto"/>
-          <w:sz w:val="23"/>
-          <w:szCs w:val="23"/>
-        </w:rPr>
-        <w:t>broadcastvar</w:t>
-      </w:r>
-      <w:proofErr w:type="spellEnd"/>
-      <w:r>
-        <w:rPr>
-          <w:color w:val="auto"/>
-          <w:sz w:val="23"/>
-          <w:szCs w:val="23"/>
-        </w:rPr>
-        <w:t xml:space="preserve">= </w:t>
-      </w:r>
-      <w:proofErr w:type="spellStart"/>
-      <w:proofErr w:type="gramStart"/>
-      <w:r>
-        <w:rPr>
-          <w:color w:val="auto"/>
-          <w:sz w:val="23"/>
-          <w:szCs w:val="23"/>
-        </w:rPr>
-        <w:t>sc.broadcast</w:t>
-      </w:r>
-      <w:proofErr w:type="spellEnd"/>
-      <w:r>
-        <w:rPr>
-          <w:color w:val="auto"/>
-          <w:sz w:val="23"/>
-          <w:szCs w:val="23"/>
-        </w:rPr>
-        <w:t>(</w:t>
-      </w:r>
-      <w:proofErr w:type="gramEnd"/>
-      <w:r>
-        <w:rPr>
-          <w:color w:val="auto"/>
-          <w:sz w:val="23"/>
-          <w:szCs w:val="23"/>
-        </w:rPr>
-        <w:t>Array(1,2,3,4))</w:t>
-      </w:r>
-    </w:p>
-    <w:p>
-      <w:pPr>
-        <w:pStyle w:val="Default"/>
-        <w:rPr>
-          <w:color w:val="auto"/>
-          <w:sz w:val="23"/>
-          <w:szCs w:val="23"/>
-        </w:rPr>
-      </w:pPr>
-      <w:proofErr w:type="spellStart"/>
-      <w:r>
-        <w:rPr>
-          <w:color w:val="auto"/>
-          <w:sz w:val="23"/>
-          <w:szCs w:val="23"/>
-        </w:rPr>
-        <w:t>Broadcastvar.value</w:t>
-      </w:r>
-      <w:proofErr w:type="spellEnd"/>
-    </w:p>
-    <w:p>
-      <w:pPr>
-        <w:pStyle w:val="Default"/>
-        <w:rPr>
-          <w:color w:val="auto"/>
-          <w:sz w:val="23"/>
-          <w:szCs w:val="23"/>
-        </w:rPr>
-      </w:pPr>
-    </w:p>
-    <w:p>
-      <w:pPr>
-        <w:pStyle w:val="Default"/>
-        <w:rPr>
-          <w:color w:val="auto"/>
-          <w:sz w:val="23"/>
-          <w:szCs w:val="23"/>
-        </w:rPr>
-      </w:pPr>
-      <w:r>
-        <w:rPr>
-          <w:color w:val="auto"/>
-          <w:sz w:val="23"/>
-          <w:szCs w:val="23"/>
-        </w:rPr>
-        <w:t>4. How spark allocates the available memory during processing?</w:t>
-      </w:r>
-    </w:p>
-    <w:p>
-      <w:pPr>
-        <w:pStyle w:val="Default"/>
-      </w:pPr>
-      <w:r>
-        <w:t xml:space="preserve">One of Spark’s selling points is that it takes 10-100x less time to finish a similar job written as </w:t>
-      </w:r>
-      <w:proofErr w:type="spellStart"/>
-      <w:r>
-        <w:t>Hadoop</w:t>
-      </w:r>
-      <w:proofErr w:type="spellEnd"/>
-      <w:r>
-        <w:t xml:space="preserve"> Map-Reduce. The trick is to store data reliably in in-memory – this makes repeatedly accessing it (</w:t>
-      </w:r>
-      <w:proofErr w:type="spellStart"/>
-      <w:r>
-        <w:t>ie</w:t>
-      </w:r>
-      <w:proofErr w:type="spellEnd"/>
-      <w:r>
-        <w:t>. for iterative algorithms) incomparably faster.</w:t>
-      </w:r>
-    </w:p>
-    <w:p>
-      <w:pPr>
-        <w:pStyle w:val="Default"/>
-      </w:pPr>
-    </w:p>
-    <w:p>
-      <w:pPr>
-        <w:pStyle w:val="Default"/>
-      </w:pPr>
-      <w:r>
-        <w:t>In every Big Data application, memory is an extremely indispensable resource. Before proceeding further, it will be good to gain some insight regarding the possible impact of choosing the proper storage for our data.</w:t>
-      </w:r>
-    </w:p>
-    <w:p>
-      <w:pPr>
-        <w:pStyle w:val="Default"/>
-        <w:rPr>
-          <w:color w:val="auto"/>
-          <w:sz w:val="23"/>
-          <w:szCs w:val="23"/>
-        </w:rPr>
-      </w:pPr>
-      <w:r>
-        <w:rPr>
-          <w:rStyle w:val="Strong"/>
-        </w:rPr>
-        <w:t>An executor</w:t>
-      </w:r>
-      <w:r>
-        <w:t xml:space="preserve"> is the Spark application’s </w:t>
-      </w:r>
-      <w:r>
-        <w:rPr>
-          <w:rStyle w:val="Emphasis"/>
-        </w:rPr>
-        <w:t>JVM process</w:t>
-      </w:r>
-      <w:r>
-        <w:t xml:space="preserve"> launched on a </w:t>
-      </w:r>
-      <w:r>
-        <w:rPr>
-          <w:rStyle w:val="Strong"/>
-        </w:rPr>
-        <w:t>worker node</w:t>
-      </w:r>
-      <w:r>
-        <w:t xml:space="preserve">. It runs tasks in </w:t>
-      </w:r>
-      <w:r>
-        <w:rPr>
-          <w:rStyle w:val="Emphasis"/>
-        </w:rPr>
-        <w:t>threads</w:t>
-      </w:r>
-      <w:r>
-        <w:t xml:space="preserve"> and is responsible for keeping relevant partitions of data. Each process has an allocated </w:t>
-      </w:r>
-      <w:r>
-        <w:rPr>
-          <w:rStyle w:val="Strong"/>
-        </w:rPr>
-        <w:t>heap</w:t>
-      </w:r>
-      <w:r>
-        <w:t xml:space="preserve"> with available memory (executor/driver).</w:t>
-      </w:r>
-    </w:p>
-    <w:p>
-      <w:pPr>
-        <w:pStyle w:val="Default"/>
-        <w:rPr>
-          <w:color w:val="auto"/>
-          <w:sz w:val="23"/>
-          <w:szCs w:val="23"/>
-        </w:rPr>
-      </w:pPr>
-      <w:r>
-        <w:rPr>
-          <w:color w:val="auto"/>
-          <w:sz w:val="23"/>
-          <w:szCs w:val="23"/>
-        </w:rPr>
-        <w:lastRenderedPageBreak/>
-        <w:t xml:space="preserve">5. How to recover the data from cached RDDs? </w:t>
-      </w:r>
-    </w:p>
-    <w:p>
-      <w:pPr>
-        <w:pStyle w:val="Default"/>
-        <w:rPr>
-          <w:color w:val="auto"/>
-          <w:sz w:val="23"/>
-          <w:szCs w:val="23"/>
-        </w:rPr>
-      </w:pPr>
-    </w:p>
-    <w:p>
-      <w:pPr>
-        <w:pStyle w:val="NormalWeb"/>
-      </w:pPr>
-      <w:proofErr w:type="gramStart"/>
-      <w:r>
-        <w:rPr>
-          <w:rFonts w:hAnsi="Symbol"/>
-        </w:rPr>
-        <w:t></w:t>
-      </w:r>
-      <w:r>
-        <w:t xml:space="preserve">  Store</w:t>
-      </w:r>
-      <w:proofErr w:type="gramEnd"/>
-      <w:r>
-        <w:t xml:space="preserve"> the data in a distributed storage system like HDFS, etc. This will store your data in a distributed manner. You have to choose the right file system depending on your requirement (on-premise, or in cloud, etc.)</w:t>
-      </w:r>
-    </w:p>
-    <w:p>
-      <w:pPr>
-        <w:pStyle w:val="NormalWeb"/>
-      </w:pPr>
-      <w:proofErr w:type="gramStart"/>
-      <w:r>
-        <w:rPr>
-          <w:rFonts w:hAnsi="Symbol"/>
-        </w:rPr>
-        <w:t></w:t>
-      </w:r>
-      <w:r>
-        <w:t xml:space="preserve">  Run</w:t>
-      </w:r>
-      <w:proofErr w:type="gramEnd"/>
-      <w:r>
-        <w:t xml:space="preserve"> Spark on the data in the HDFS file. Create an RDD from the file (see spark documentation), filter out the part of the data you actually needs (example, only the lines containing "error" in a large log file), and cache the necessary part in memory (so that subsequent queries are faster)</w:t>
+        <w:t>())</w:t>
       </w:r>
     </w:p>
     <w:p>
@@ -1471,6 +739,127 @@
     </w:sectPr>
   </w:body>
 </w:document>
+</file>
+
+<file path=word/numbering.xml><?xml version="1.0" encoding="utf-8"?>
+<w:numbering xmlns:ve="http://schemas.openxmlformats.org/markup-compatibility/2006" xmlns:o="urn:schemas-microsoft-com:office:office" xmlns:r="http://schemas.openxmlformats.org/officeDocument/2006/relationships" xmlns:m="http://schemas.openxmlformats.org/officeDocument/2006/math" xmlns:v="urn:schemas-microsoft-com:vml" xmlns:wp="http://schemas.openxmlformats.org/drawingml/2006/wordprocessingDrawing" xmlns:w10="urn:schemas-microsoft-com:office:word" xmlns:w="http://schemas.openxmlformats.org/wordprocessingml/2006/main" xmlns:wne="http://schemas.microsoft.com/office/word/2006/wordml">
+  <w:abstractNum w:abstractNumId="0">
+    <w:nsid w:val="6E020E29"/>
+    <w:multiLevelType w:val="multilevel"/>
+    <w:tmpl w:val="589CC476"/>
+    <w:lvl w:ilvl="0">
+      <w:start w:val="1"/>
+      <w:numFmt w:val="decimal"/>
+      <w:lvlText w:val="%1."/>
+      <w:lvlJc w:val="left"/>
+      <w:pPr>
+        <w:tabs>
+          <w:tab w:val="num" w:pos="720"/>
+        </w:tabs>
+        <w:ind w:left="720" w:hanging="360"/>
+      </w:pPr>
+    </w:lvl>
+    <w:lvl w:ilvl="1" w:tentative="1">
+      <w:start w:val="1"/>
+      <w:numFmt w:val="decimal"/>
+      <w:lvlText w:val="%2."/>
+      <w:lvlJc w:val="left"/>
+      <w:pPr>
+        <w:tabs>
+          <w:tab w:val="num" w:pos="1440"/>
+        </w:tabs>
+        <w:ind w:left="1440" w:hanging="360"/>
+      </w:pPr>
+    </w:lvl>
+    <w:lvl w:ilvl="2" w:tentative="1">
+      <w:start w:val="1"/>
+      <w:numFmt w:val="decimal"/>
+      <w:lvlText w:val="%3."/>
+      <w:lvlJc w:val="left"/>
+      <w:pPr>
+        <w:tabs>
+          <w:tab w:val="num" w:pos="2160"/>
+        </w:tabs>
+        <w:ind w:left="2160" w:hanging="360"/>
+      </w:pPr>
+    </w:lvl>
+    <w:lvl w:ilvl="3" w:tentative="1">
+      <w:start w:val="1"/>
+      <w:numFmt w:val="decimal"/>
+      <w:lvlText w:val="%4."/>
+      <w:lvlJc w:val="left"/>
+      <w:pPr>
+        <w:tabs>
+          <w:tab w:val="num" w:pos="2880"/>
+        </w:tabs>
+        <w:ind w:left="2880" w:hanging="360"/>
+      </w:pPr>
+    </w:lvl>
+    <w:lvl w:ilvl="4" w:tentative="1">
+      <w:start w:val="1"/>
+      <w:numFmt w:val="decimal"/>
+      <w:lvlText w:val="%5."/>
+      <w:lvlJc w:val="left"/>
+      <w:pPr>
+        <w:tabs>
+          <w:tab w:val="num" w:pos="3600"/>
+        </w:tabs>
+        <w:ind w:left="3600" w:hanging="360"/>
+      </w:pPr>
+    </w:lvl>
+    <w:lvl w:ilvl="5" w:tentative="1">
+      <w:start w:val="1"/>
+      <w:numFmt w:val="decimal"/>
+      <w:lvlText w:val="%6."/>
+      <w:lvlJc w:val="left"/>
+      <w:pPr>
+        <w:tabs>
+          <w:tab w:val="num" w:pos="4320"/>
+        </w:tabs>
+        <w:ind w:left="4320" w:hanging="360"/>
+      </w:pPr>
+    </w:lvl>
+    <w:lvl w:ilvl="6" w:tentative="1">
+      <w:start w:val="1"/>
+      <w:numFmt w:val="decimal"/>
+      <w:lvlText w:val="%7."/>
+      <w:lvlJc w:val="left"/>
+      <w:pPr>
+        <w:tabs>
+          <w:tab w:val="num" w:pos="5040"/>
+        </w:tabs>
+        <w:ind w:left="5040" w:hanging="360"/>
+      </w:pPr>
+    </w:lvl>
+    <w:lvl w:ilvl="7" w:tentative="1">
+      <w:start w:val="1"/>
+      <w:numFmt w:val="decimal"/>
+      <w:lvlText w:val="%8."/>
+      <w:lvlJc w:val="left"/>
+      <w:pPr>
+        <w:tabs>
+          <w:tab w:val="num" w:pos="5760"/>
+        </w:tabs>
+        <w:ind w:left="5760" w:hanging="360"/>
+      </w:pPr>
+    </w:lvl>
+    <w:lvl w:ilvl="8" w:tentative="1">
+      <w:start w:val="1"/>
+      <w:numFmt w:val="decimal"/>
+      <w:lvlText w:val="%9."/>
+      <w:lvlJc w:val="left"/>
+      <w:pPr>
+        <w:tabs>
+          <w:tab w:val="num" w:pos="6480"/>
+        </w:tabs>
+        <w:ind w:left="6480" w:hanging="360"/>
+      </w:pPr>
+    </w:lvl>
+  </w:abstractNum>
+  <w:num w:numId="1">
+    <w:abstractNumId w:val="0"/>
+  </w:num>
+</w:numbering>
 </file>
 
 <file path=word/styles.xml><?xml version="1.0" encoding="utf-8"?>
